--- a/game_reviews/translations/baywatch (Version 1).docx
+++ b/game_reviews/translations/baywatch (Version 1).docx
@@ -8,18 +8,6 @@
       </w:pPr>
       <w:r>
         <w:t>Play Baywatch Slot Free - Exciting Gameplay &amp; Bonus Features</w:t>
-      </w:r>
-    </w:p>
-    <w:p>
-      <w:r/>
-      <w:r>
-        <w:rPr>
-          <w:b/>
-        </w:rPr>
-        <w:t>Meta description</w:t>
-      </w:r>
-      <w:r>
-        <w:t>: Read our review of Baywatch slot game with exciting bonus features, dynamic gameplay, and accessible from any device. Play for free now.</w:t>
       </w:r>
     </w:p>
     <w:p>
@@ -384,9 +372,18 @@
       <w:r/>
       <w:r>
         <w:rPr>
+          <w:b/>
+        </w:rPr>
+        <w:t>Play Baywatch Slot Free - Exciting Gameplay &amp; Bonus Features</w:t>
+      </w:r>
+    </w:p>
+    <w:p>
+      <w:r/>
+      <w:r>
+        <w:rPr>
           <w:i/>
         </w:rPr>
-        <w:t>Prompt: Create a feature image for Baywatch online slot game that features a happy Maya warrior with glasses in a cartoon style. The image should be colorful and eye-catching, with the warrior holding a surfboard and standing on the beach next to the lifeguard hut at sunset. Background should feature waves, palm trees, and a bright sun in the sky. The title "Baywatch" should be prominently displayed in the image, along with the symbols of the game such as the lifeguard characters and surfing wave Wild symbol. The image should convey the fun and excitement of the game, with a nod to the iconic TV show.</w:t>
+        <w:t>Read our review of Baywatch slot game with exciting bonus features, dynamic gameplay, and accessible from any device. Play for free now.</w:t>
       </w:r>
     </w:p>
     <w:sectPr>

--- a/game_reviews/translations/baywatch (Version 1).docx
+++ b/game_reviews/translations/baywatch (Version 1).docx
@@ -8,6 +8,18 @@
       </w:pPr>
       <w:r>
         <w:t>Play Baywatch Slot Free - Exciting Gameplay &amp; Bonus Features</w:t>
+      </w:r>
+    </w:p>
+    <w:p>
+      <w:r/>
+      <w:r>
+        <w:rPr>
+          <w:b/>
+        </w:rPr>
+        <w:t>Meta description</w:t>
+      </w:r>
+      <w:r>
+        <w:t>: Read our review of Baywatch slot game with exciting bonus features, dynamic gameplay, and accessible from any device. Play for free now.</w:t>
       </w:r>
     </w:p>
     <w:p>
@@ -372,18 +384,9 @@
       <w:r/>
       <w:r>
         <w:rPr>
-          <w:b/>
-        </w:rPr>
-        <w:t>Play Baywatch Slot Free - Exciting Gameplay &amp; Bonus Features</w:t>
-      </w:r>
-    </w:p>
-    <w:p>
-      <w:r/>
-      <w:r>
-        <w:rPr>
           <w:i/>
         </w:rPr>
-        <w:t>Read our review of Baywatch slot game with exciting bonus features, dynamic gameplay, and accessible from any device. Play for free now.</w:t>
+        <w:t>Prompt: Create a feature image for Baywatch online slot game that features a happy Maya warrior with glasses in a cartoon style. The image should be colorful and eye-catching, with the warrior holding a surfboard and standing on the beach next to the lifeguard hut at sunset. Background should feature waves, palm trees, and a bright sun in the sky. The title "Baywatch" should be prominently displayed in the image, along with the symbols of the game such as the lifeguard characters and surfing wave Wild symbol. The image should convey the fun and excitement of the game, with a nod to the iconic TV show.</w:t>
       </w:r>
     </w:p>
     <w:sectPr>
